--- a/lab1/Отчет.docx
+++ b/lab1/Отчет.docx
@@ -1166,10 +1166,7 @@
         <w:t>П</w:t>
       </w:r>
       <w:r>
-        <w:t>ри создании плана пробного проекта</w:t>
-      </w:r>
-      <w:r>
-        <w:t xml:space="preserve"> </w:t>
+        <w:t xml:space="preserve">ри создании плана пробного проекта </w:t>
       </w:r>
       <w:r>
         <w:t xml:space="preserve">использовались стандартные </w:t>
@@ -1185,6 +1182,72 @@
       </w:r>
       <w:r>
         <w:t>.</w:t>
+      </w:r>
+    </w:p>
+    <w:p>
+      <w:pPr>
+        <w:ind w:firstLine="708"/>
+      </w:pPr>
+      <w:r>
+        <w:t>Объем ресурсов в данном проекте фиксированный.</w:t>
+      </w:r>
+    </w:p>
+    <w:p>
+      <w:pPr>
+        <w:ind w:firstLine="708"/>
+      </w:pPr>
+      <w:r>
+        <w:rPr>
+          <w:noProof/>
+        </w:rPr>
+        <w:drawing>
+          <wp:inline distT="0" distB="0" distL="0" distR="0" wp14:anchorId="6869E712" wp14:editId="446A667E">
+            <wp:extent cx="5935980" cy="632460"/>
+            <wp:effectExtent l="0" t="0" r="7620" b="0"/>
+            <wp:docPr id="4" name="Рисунок 4"/>
+            <wp:cNvGraphicFramePr>
+              <a:graphicFrameLocks xmlns:a="http://schemas.openxmlformats.org/drawingml/2006/main" noChangeAspect="1"/>
+            </wp:cNvGraphicFramePr>
+            <a:graphic xmlns:a="http://schemas.openxmlformats.org/drawingml/2006/main">
+              <a:graphicData uri="http://schemas.openxmlformats.org/drawingml/2006/picture">
+                <pic:pic xmlns:pic="http://schemas.openxmlformats.org/drawingml/2006/picture">
+                  <pic:nvPicPr>
+                    <pic:cNvPr id="0" name="Picture 1"/>
+                    <pic:cNvPicPr>
+                      <a:picLocks noChangeAspect="1" noChangeArrowheads="1"/>
+                    </pic:cNvPicPr>
+                  </pic:nvPicPr>
+                  <pic:blipFill>
+                    <a:blip r:embed="rId6">
+                      <a:extLst>
+                        <a:ext uri="{28A0092B-C50C-407E-A947-70E740481C1C}">
+                          <a14:useLocalDpi xmlns:a14="http://schemas.microsoft.com/office/drawing/2010/main" val="0"/>
+                        </a:ext>
+                      </a:extLst>
+                    </a:blip>
+                    <a:srcRect/>
+                    <a:stretch>
+                      <a:fillRect/>
+                    </a:stretch>
+                  </pic:blipFill>
+                  <pic:spPr bwMode="auto">
+                    <a:xfrm>
+                      <a:off x="0" y="0"/>
+                      <a:ext cx="5935980" cy="632460"/>
+                    </a:xfrm>
+                    <a:prstGeom prst="rect">
+                      <a:avLst/>
+                    </a:prstGeom>
+                    <a:noFill/>
+                    <a:ln>
+                      <a:noFill/>
+                    </a:ln>
+                  </pic:spPr>
+                </pic:pic>
+              </a:graphicData>
+            </a:graphic>
+          </wp:inline>
+        </w:drawing>
       </w:r>
     </w:p>
     <w:p>
@@ -1256,12 +1319,6 @@
         <w:gridCol w:w="1791"/>
       </w:tblGrid>
       <w:tr>
-        <w:tblPrEx>
-          <w:tblCellMar>
-            <w:top w:w="0" w:type="dxa"/>
-            <w:bottom w:w="0" w:type="dxa"/>
-          </w:tblCellMar>
-        </w:tblPrEx>
         <w:trPr>
           <w:trHeight w:val="226"/>
           <w:jc w:val="center"/>
@@ -1363,12 +1420,6 @@
         </w:tc>
       </w:tr>
       <w:tr>
-        <w:tblPrEx>
-          <w:tblCellMar>
-            <w:top w:w="0" w:type="dxa"/>
-            <w:bottom w:w="0" w:type="dxa"/>
-          </w:tblCellMar>
-        </w:tblPrEx>
         <w:trPr>
           <w:trHeight w:val="100"/>
           <w:jc w:val="center"/>
@@ -1445,12 +1496,6 @@
         </w:tc>
       </w:tr>
       <w:tr>
-        <w:tblPrEx>
-          <w:tblCellMar>
-            <w:top w:w="0" w:type="dxa"/>
-            <w:bottom w:w="0" w:type="dxa"/>
-          </w:tblCellMar>
-        </w:tblPrEx>
         <w:trPr>
           <w:trHeight w:val="100"/>
           <w:jc w:val="center"/>
@@ -1527,12 +1572,6 @@
         </w:tc>
       </w:tr>
       <w:tr>
-        <w:tblPrEx>
-          <w:tblCellMar>
-            <w:top w:w="0" w:type="dxa"/>
-            <w:bottom w:w="0" w:type="dxa"/>
-          </w:tblCellMar>
-        </w:tblPrEx>
         <w:trPr>
           <w:trHeight w:val="100"/>
           <w:jc w:val="center"/>
@@ -1609,12 +1648,6 @@
         </w:tc>
       </w:tr>
       <w:tr>
-        <w:tblPrEx>
-          <w:tblCellMar>
-            <w:top w:w="0" w:type="dxa"/>
-            <w:bottom w:w="0" w:type="dxa"/>
-          </w:tblCellMar>
-        </w:tblPrEx>
         <w:trPr>
           <w:trHeight w:val="100"/>
           <w:jc w:val="center"/>
@@ -1691,12 +1724,6 @@
         </w:tc>
       </w:tr>
       <w:tr>
-        <w:tblPrEx>
-          <w:tblCellMar>
-            <w:top w:w="0" w:type="dxa"/>
-            <w:bottom w:w="0" w:type="dxa"/>
-          </w:tblCellMar>
-        </w:tblPrEx>
         <w:trPr>
           <w:trHeight w:val="100"/>
           <w:jc w:val="center"/>
@@ -1773,12 +1800,6 @@
         </w:tc>
       </w:tr>
       <w:tr>
-        <w:tblPrEx>
-          <w:tblCellMar>
-            <w:top w:w="0" w:type="dxa"/>
-            <w:bottom w:w="0" w:type="dxa"/>
-          </w:tblCellMar>
-        </w:tblPrEx>
         <w:trPr>
           <w:trHeight w:val="100"/>
           <w:jc w:val="center"/>
@@ -1855,12 +1876,6 @@
         </w:tc>
       </w:tr>
       <w:tr>
-        <w:tblPrEx>
-          <w:tblCellMar>
-            <w:top w:w="0" w:type="dxa"/>
-            <w:bottom w:w="0" w:type="dxa"/>
-          </w:tblCellMar>
-        </w:tblPrEx>
         <w:trPr>
           <w:trHeight w:val="100"/>
           <w:jc w:val="center"/>
@@ -1937,12 +1952,6 @@
         </w:tc>
       </w:tr>
       <w:tr>
-        <w:tblPrEx>
-          <w:tblCellMar>
-            <w:top w:w="0" w:type="dxa"/>
-            <w:bottom w:w="0" w:type="dxa"/>
-          </w:tblCellMar>
-        </w:tblPrEx>
         <w:trPr>
           <w:trHeight w:val="100"/>
           <w:jc w:val="center"/>
@@ -2019,12 +2028,6 @@
         </w:tc>
       </w:tr>
       <w:tr>
-        <w:tblPrEx>
-          <w:tblCellMar>
-            <w:top w:w="0" w:type="dxa"/>
-            <w:bottom w:w="0" w:type="dxa"/>
-          </w:tblCellMar>
-        </w:tblPrEx>
         <w:trPr>
           <w:trHeight w:val="100"/>
           <w:jc w:val="center"/>
@@ -2101,12 +2104,6 @@
         </w:tc>
       </w:tr>
       <w:tr>
-        <w:tblPrEx>
-          <w:tblCellMar>
-            <w:top w:w="0" w:type="dxa"/>
-            <w:bottom w:w="0" w:type="dxa"/>
-          </w:tblCellMar>
-        </w:tblPrEx>
         <w:trPr>
           <w:trHeight w:val="100"/>
           <w:jc w:val="center"/>
@@ -2355,16 +2352,6 @@
         <w:rPr>
           <w:sz w:val="24"/>
           <w:szCs w:val="20"/>
-        </w:rPr>
-      </w:pPr>
-    </w:p>
-    <w:p>
-      <w:pPr>
-        <w:pStyle w:val="a6"/>
-        <w:ind w:firstLine="0"/>
-        <w:rPr>
-          <w:b/>
-          <w:bCs/>
         </w:rPr>
       </w:pPr>
     </w:p>
@@ -2420,7 +2407,7 @@
                     </pic:cNvPicPr>
                   </pic:nvPicPr>
                   <pic:blipFill>
-                    <a:blip r:embed="rId6">
+                    <a:blip r:embed="rId7">
                       <a:extLst>
                         <a:ext uri="{28A0092B-C50C-407E-A947-70E740481C1C}">
                           <a14:useLocalDpi xmlns:a14="http://schemas.microsoft.com/office/drawing/2010/main" val="0"/>
@@ -2458,7 +2445,16 @@
         <w:ind w:firstLine="0"/>
       </w:pPr>
       <w:r>
-        <w:t>Длительность проекта: 71 день</w:t>
+        <w:t xml:space="preserve">Длительность проекта: </w:t>
+      </w:r>
+      <w:r>
+        <w:rPr>
+          <w:lang w:val="en-US"/>
+        </w:rPr>
+        <w:t>5</w:t>
+      </w:r>
+      <w:r>
+        <w:t>1 день</w:t>
       </w:r>
     </w:p>
     <w:p>
@@ -2517,7 +2513,7 @@
         <w:t>Содержание проекта:</w:t>
       </w:r>
       <w:r>
-        <w:t xml:space="preserve"> Команда разработчиков из 16 человек занимается созданием карты города на основе собственного модуля отображения. Проект должен быть завершен в течение 6 месяцев. Бюджет проекта: 50 000 рублей1.</w:t>
+        <w:t xml:space="preserve"> Команда разработчиков из 16 человек занимается созданием карты города на основе собственного модуля отображения. Проект должен быть завершен в течение 6 месяцев. Бюджет проекта: 50 000 рублей.</w:t>
       </w:r>
     </w:p>
     <w:p>
@@ -2592,7 +2588,7 @@
                     </pic:cNvPicPr>
                   </pic:nvPicPr>
                   <pic:blipFill>
-                    <a:blip r:embed="rId7">
+                    <a:blip r:embed="rId8">
                       <a:extLst>
                         <a:ext uri="{28A0092B-C50C-407E-A947-70E740481C1C}">
                           <a14:useLocalDpi xmlns:a14="http://schemas.microsoft.com/office/drawing/2010/main" val="0"/>
@@ -2644,6 +2640,9 @@
       <w:r>
         <w:t>.</w:t>
       </w:r>
+      <w:r>
+        <w:t xml:space="preserve"> Трудозатраты в данном проекте фиксированы.</w:t>
+      </w:r>
     </w:p>
     <w:p>
       <w:pPr>
@@ -2671,7 +2670,7 @@
                     </pic:cNvPicPr>
                   </pic:nvPicPr>
                   <pic:blipFill>
-                    <a:blip r:embed="rId8" cstate="print">
+                    <a:blip r:embed="rId9" cstate="print">
                       <a:extLst>
                         <a:ext uri="{28A0092B-C50C-407E-A947-70E740481C1C}">
                           <a14:useLocalDpi xmlns:a14="http://schemas.microsoft.com/office/drawing/2010/main" val="0"/>
@@ -2725,10 +2724,10 @@
           <w:noProof/>
         </w:rPr>
         <w:drawing>
-          <wp:inline distT="0" distB="0" distL="0" distR="0" wp14:anchorId="0ADA7102" wp14:editId="238094FF">
-            <wp:extent cx="4224926" cy="3970020"/>
-            <wp:effectExtent l="0" t="0" r="4445" b="0"/>
-            <wp:docPr id="16" name="Рисунок 16" descr="Изображение выглядит как стол&#10;&#10;Автоматически созданное описание"/>
+          <wp:inline distT="0" distB="0" distL="0" distR="0" wp14:anchorId="476D339C" wp14:editId="7839F97A">
+            <wp:extent cx="4389120" cy="4102139"/>
+            <wp:effectExtent l="0" t="0" r="0" b="0"/>
+            <wp:docPr id="1" name="Рисунок 1"/>
             <wp:cNvGraphicFramePr>
               <a:graphicFrameLocks xmlns:a="http://schemas.openxmlformats.org/drawingml/2006/main" noChangeAspect="1"/>
             </wp:cNvGraphicFramePr>
@@ -2736,13 +2735,13 @@
               <a:graphicData uri="http://schemas.openxmlformats.org/drawingml/2006/picture">
                 <pic:pic xmlns:pic="http://schemas.openxmlformats.org/drawingml/2006/picture">
                   <pic:nvPicPr>
-                    <pic:cNvPr id="16" name="Рисунок 16" descr="Изображение выглядит как стол&#10;&#10;Автоматически созданное описание"/>
+                    <pic:cNvPr id="0" name="Picture 1"/>
                     <pic:cNvPicPr>
                       <a:picLocks noChangeAspect="1" noChangeArrowheads="1"/>
                     </pic:cNvPicPr>
                   </pic:nvPicPr>
                   <pic:blipFill>
-                    <a:blip r:embed="rId9">
+                    <a:blip r:embed="rId10">
                       <a:extLst>
                         <a:ext uri="{28A0092B-C50C-407E-A947-70E740481C1C}">
                           <a14:useLocalDpi xmlns:a14="http://schemas.microsoft.com/office/drawing/2010/main" val="0"/>
@@ -2757,7 +2756,7 @@
                   <pic:spPr bwMode="auto">
                     <a:xfrm>
                       <a:off x="0" y="0"/>
-                      <a:ext cx="4237099" cy="3981458"/>
+                      <a:ext cx="4393837" cy="4106548"/>
                     </a:xfrm>
                     <a:prstGeom prst="rect">
                       <a:avLst/>
@@ -2809,7 +2808,7 @@
                     </pic:cNvPicPr>
                   </pic:nvPicPr>
                   <pic:blipFill>
-                    <a:blip r:embed="rId10">
+                    <a:blip r:embed="rId11">
                       <a:extLst>
                         <a:ext uri="{28A0092B-C50C-407E-A947-70E740481C1C}">
                           <a14:useLocalDpi xmlns:a14="http://schemas.microsoft.com/office/drawing/2010/main" val="0"/>
@@ -2890,7 +2889,7 @@
                     </pic:cNvPicPr>
                   </pic:nvPicPr>
                   <pic:blipFill>
-                    <a:blip r:embed="rId11" cstate="print">
+                    <a:blip r:embed="rId12" cstate="print">
                       <a:extLst>
                         <a:ext uri="{28A0092B-C50C-407E-A947-70E740481C1C}">
                           <a14:useLocalDpi xmlns:a14="http://schemas.microsoft.com/office/drawing/2010/main" val="0"/>
@@ -2980,7 +2979,7 @@
                     </pic:cNvPicPr>
                   </pic:nvPicPr>
                   <pic:blipFill>
-                    <a:blip r:embed="rId12" cstate="print">
+                    <a:blip r:embed="rId13" cstate="print">
                       <a:extLst>
                         <a:ext uri="{28A0092B-C50C-407E-A947-70E740481C1C}">
                           <a14:useLocalDpi xmlns:a14="http://schemas.microsoft.com/office/drawing/2010/main" val="0"/>
@@ -3047,10 +3046,10 @@
           <w:noProof/>
         </w:rPr>
         <w:drawing>
-          <wp:inline distT="0" distB="0" distL="0" distR="0" wp14:anchorId="2BDFFB1F" wp14:editId="4AB1A0EA">
-            <wp:extent cx="5928360" cy="2712720"/>
-            <wp:effectExtent l="0" t="0" r="0" b="0"/>
-            <wp:docPr id="21" name="Рисунок 21"/>
+          <wp:inline distT="0" distB="0" distL="0" distR="0" wp14:anchorId="6D7521A4" wp14:editId="70A4A3B2">
+            <wp:extent cx="5935980" cy="2590800"/>
+            <wp:effectExtent l="0" t="0" r="7620" b="0"/>
+            <wp:docPr id="3" name="Рисунок 3"/>
             <wp:cNvGraphicFramePr>
               <a:graphicFrameLocks xmlns:a="http://schemas.openxmlformats.org/drawingml/2006/main" noChangeAspect="1"/>
             </wp:cNvGraphicFramePr>
@@ -3058,13 +3057,13 @@
               <a:graphicData uri="http://schemas.openxmlformats.org/drawingml/2006/picture">
                 <pic:pic xmlns:pic="http://schemas.openxmlformats.org/drawingml/2006/picture">
                   <pic:nvPicPr>
-                    <pic:cNvPr id="0" name="Picture 10"/>
+                    <pic:cNvPr id="0" name="Picture 2"/>
                     <pic:cNvPicPr>
                       <a:picLocks noChangeAspect="1" noChangeArrowheads="1"/>
                     </pic:cNvPicPr>
                   </pic:nvPicPr>
                   <pic:blipFill>
-                    <a:blip r:embed="rId13" cstate="print">
+                    <a:blip r:embed="rId14" cstate="print">
                       <a:extLst>
                         <a:ext uri="{28A0092B-C50C-407E-A947-70E740481C1C}">
                           <a14:useLocalDpi xmlns:a14="http://schemas.microsoft.com/office/drawing/2010/main" val="0"/>
@@ -3079,7 +3078,7 @@
                   <pic:spPr bwMode="auto">
                     <a:xfrm>
                       <a:off x="0" y="0"/>
-                      <a:ext cx="5928360" cy="2712720"/>
+                      <a:ext cx="5935980" cy="2590800"/>
                     </a:xfrm>
                     <a:prstGeom prst="rect">
                       <a:avLst/>
@@ -3128,7 +3127,19 @@
         <w:t>программы Microsoft Project для планирования проекта по разработке программного обеспечения.</w:t>
       </w:r>
       <w:r>
-        <w:t xml:space="preserve"> Благодаря грамотному разбиению проекта на задачи, их структурирование и установку связей между ними, было обнаружено, что реализация проекта не укладывается в указанные сроки.</w:t>
+        <w:t xml:space="preserve"> Благодаря грамотному разбиению проекта на задачи, их структурировани</w:t>
+      </w:r>
+      <w:r>
+        <w:t>ю</w:t>
+      </w:r>
+      <w:r>
+        <w:t xml:space="preserve"> и установк</w:t>
+      </w:r>
+      <w:r>
+        <w:t>е</w:t>
+      </w:r>
+      <w:r>
+        <w:t xml:space="preserve"> связей между ними, было обнаружено, что реализация проекта не укладывается в указанные сроки.</w:t>
       </w:r>
     </w:p>
     <w:sectPr>
